--- a/reports/summary.docx
+++ b/reports/summary.docx
@@ -935,12 +935,7 @@
       </w:r>
       <w:proofErr w:type="spellEnd"/>
       <w:r>
-        <w:t xml:space="preserve"> </w:t>
-      </w:r>
-      <w:bookmarkStart w:id="0" w:name="_GoBack"/>
-      <w:bookmarkEnd w:id="0"/>
-      <w:r>
-        <w:t xml:space="preserve">have been used to count words and create word cloud. </w:t>
+        <w:t xml:space="preserve"> have been used to count words and create word cloud. </w:t>
       </w:r>
     </w:p>
     <w:p>
@@ -1059,6 +1054,28 @@
       <w:r>
         <w:t>.</w:t>
       </w:r>
+    </w:p>
+    <w:p>
+      <w:pPr>
+        <w:pStyle w:val="ListParagraph"/>
+        <w:ind w:left="1080"/>
+      </w:pPr>
+      <w:hyperlink r:id="rId6" w:history="1">
+        <w:r>
+          <w:rPr>
+            <w:rStyle w:val="Hyperlink"/>
+          </w:rPr>
+          <w:t>https://github.com/bao1981105/Google-Apps-Download-Prediction</w:t>
+        </w:r>
+      </w:hyperlink>
+    </w:p>
+    <w:p>
+      <w:pPr>
+        <w:pStyle w:val="ListParagraph"/>
+        <w:ind w:left="1080"/>
+      </w:pPr>
+      <w:bookmarkStart w:id="0" w:name="_GoBack"/>
+      <w:bookmarkEnd w:id="0"/>
     </w:p>
     <w:p/>
     <w:sectPr>
@@ -1626,6 +1643,18 @@
       <w:u w:val="single"/>
     </w:rPr>
   </w:style>
+  <w:style w:type="character" w:styleId="UnresolvedMention">
+    <w:name w:val="Unresolved Mention"/>
+    <w:basedOn w:val="DefaultParagraphFont"/>
+    <w:uiPriority w:val="99"/>
+    <w:semiHidden/>
+    <w:unhideWhenUsed/>
+    <w:rsid w:val="00954407"/>
+    <w:rPr>
+      <w:color w:val="605E5C"/>
+      <w:shd w:val="clear" w:color="auto" w:fill="E1DFDD"/>
+    </w:rPr>
+  </w:style>
 </w:styles>
 </file>
 
